--- a/stuff/SangPH_Usecase_CPS_Add toCart.docx
+++ b/stuff/SangPH_Usecase_CPS_Add toCart.docx
@@ -3145,7 +3145,41 @@
                       <w:sz w:val="24"/>
                       <w:szCs w:val="24"/>
                     </w:rPr>
-                    <w:t>: text box, min length: 1, max length: 300.</w:t>
+                    <w:t>: text box,</w:t>
+                  </w:r>
+                  <w:r>
+                    <w:rPr>
+                      <w:rFonts w:asciiTheme="majorHAnsi" w:hAnsiTheme="majorHAnsi"/>
+                      <w:sz w:val="24"/>
+                      <w:szCs w:val="24"/>
+                    </w:rPr>
+                    <w:t xml:space="preserve"> min length: 1, max length: 300</w:t>
+                  </w:r>
+                  <w:proofErr w:type="gramStart"/>
+                  <w:r>
+                    <w:rPr>
+                      <w:rFonts w:asciiTheme="majorHAnsi" w:hAnsiTheme="majorHAnsi"/>
+                      <w:sz w:val="24"/>
+                      <w:szCs w:val="24"/>
+                    </w:rPr>
+                    <w:t>,</w:t>
+                  </w:r>
+                  <w:r>
+                    <w:rPr>
+                      <w:rFonts w:asciiTheme="majorHAnsi" w:hAnsiTheme="majorHAnsi"/>
+                      <w:sz w:val="24"/>
+                      <w:szCs w:val="24"/>
+                    </w:rPr>
+                    <w:t>required</w:t>
+                  </w:r>
+                  <w:proofErr w:type="gramEnd"/>
+                  <w:r>
+                    <w:rPr>
+                      <w:rFonts w:asciiTheme="majorHAnsi" w:hAnsiTheme="majorHAnsi"/>
+                      <w:sz w:val="24"/>
+                      <w:szCs w:val="24"/>
+                    </w:rPr>
+                    <w:t>.</w:t>
                   </w:r>
                 </w:p>
                 <w:p>
@@ -3545,7 +3579,7 @@
                       <w:sz w:val="24"/>
                       <w:szCs w:val="24"/>
                     </w:rPr>
-                    <w:t>” button. [Exception 1]</w:t>
+                    <w:t xml:space="preserve">” button. </w:t>
                   </w:r>
                 </w:p>
               </w:tc>
@@ -3570,6 +3604,50 @@
                       <w:szCs w:val="24"/>
                     </w:rPr>
                   </w:pPr>
+                  <w:r>
+                    <w:rPr>
+                      <w:rFonts w:asciiTheme="majorHAnsi" w:hAnsiTheme="majorHAnsi"/>
+                      <w:sz w:val="24"/>
+                      <w:szCs w:val="24"/>
+                    </w:rPr>
+                    <w:t>Create new parser based on inputted information. Redirect to “</w:t>
+                  </w:r>
+                  <w:proofErr w:type="spellStart"/>
+                  <w:r>
+                    <w:rPr>
+                      <w:rFonts w:asciiTheme="majorHAnsi" w:hAnsiTheme="majorHAnsi"/>
+                      <w:sz w:val="24"/>
+                      <w:szCs w:val="24"/>
+                    </w:rPr>
+                    <w:t>Danh</w:t>
+                  </w:r>
+                  <w:proofErr w:type="spellEnd"/>
+                  <w:r>
+                    <w:rPr>
+                      <w:rFonts w:asciiTheme="majorHAnsi" w:hAnsiTheme="majorHAnsi"/>
+                      <w:sz w:val="24"/>
+                      <w:szCs w:val="24"/>
+                    </w:rPr>
+                    <w:t xml:space="preserve"> </w:t>
+                  </w:r>
+                  <w:proofErr w:type="spellStart"/>
+                  <w:r>
+                    <w:rPr>
+                      <w:rFonts w:asciiTheme="majorHAnsi" w:hAnsiTheme="majorHAnsi"/>
+                      <w:sz w:val="24"/>
+                      <w:szCs w:val="24"/>
+                    </w:rPr>
+                    <w:t>sách</w:t>
+                  </w:r>
+                  <w:proofErr w:type="spellEnd"/>
+                  <w:r>
+                    <w:rPr>
+                      <w:rFonts w:asciiTheme="majorHAnsi" w:hAnsiTheme="majorHAnsi"/>
+                      <w:sz w:val="24"/>
+                      <w:szCs w:val="24"/>
+                    </w:rPr>
+                    <w:t xml:space="preserve"> parser” page. Show success message.</w:t>
+                  </w:r>
                 </w:p>
                 <w:p>
                   <w:pPr>
@@ -3579,58 +3657,13 @@
                       <w:szCs w:val="24"/>
                     </w:rPr>
                   </w:pPr>
-                </w:p>
-                <w:p>
-                  <w:pPr>
-                    <w:rPr>
-                      <w:rFonts w:asciiTheme="majorHAnsi" w:hAnsiTheme="majorHAnsi"/>
-                      <w:sz w:val="24"/>
-                      <w:szCs w:val="24"/>
-                    </w:rPr>
-                  </w:pPr>
-                  <w:r>
-                    <w:rPr>
-                      <w:rFonts w:asciiTheme="majorHAnsi" w:hAnsiTheme="majorHAnsi"/>
-                      <w:sz w:val="24"/>
-                      <w:szCs w:val="24"/>
-                    </w:rPr>
-                    <w:t>Create new parser based on inputted information. Redirect to “</w:t>
-                  </w:r>
-                  <w:proofErr w:type="spellStart"/>
-                  <w:r>
-                    <w:rPr>
-                      <w:rFonts w:asciiTheme="majorHAnsi" w:hAnsiTheme="majorHAnsi"/>
-                      <w:sz w:val="24"/>
-                      <w:szCs w:val="24"/>
-                    </w:rPr>
-                    <w:t>Danh</w:t>
-                  </w:r>
-                  <w:proofErr w:type="spellEnd"/>
-                  <w:r>
-                    <w:rPr>
-                      <w:rFonts w:asciiTheme="majorHAnsi" w:hAnsiTheme="majorHAnsi"/>
-                      <w:sz w:val="24"/>
-                      <w:szCs w:val="24"/>
-                    </w:rPr>
-                    <w:t xml:space="preserve"> </w:t>
-                  </w:r>
-                  <w:proofErr w:type="spellStart"/>
-                  <w:r>
-                    <w:rPr>
-                      <w:rFonts w:asciiTheme="majorHAnsi" w:hAnsiTheme="majorHAnsi"/>
-                      <w:sz w:val="24"/>
-                      <w:szCs w:val="24"/>
-                    </w:rPr>
-                    <w:t>sách</w:t>
-                  </w:r>
-                  <w:proofErr w:type="spellEnd"/>
-                  <w:r>
-                    <w:rPr>
-                      <w:rFonts w:asciiTheme="majorHAnsi" w:hAnsiTheme="majorHAnsi"/>
-                      <w:sz w:val="24"/>
-                      <w:szCs w:val="24"/>
-                    </w:rPr>
-                    <w:t xml:space="preserve"> parser” page. Show success message.</w:t>
+                  <w:r>
+                    <w:rPr>
+                      <w:rFonts w:asciiTheme="majorHAnsi" w:hAnsiTheme="majorHAnsi"/>
+                      <w:sz w:val="24"/>
+                      <w:szCs w:val="24"/>
+                    </w:rPr>
+                    <w:t>[Exception 1]</w:t>
                   </w:r>
                 </w:p>
               </w:tc>
@@ -6113,6 +6146,25 @@
                     <w:t xml:space="preserve"> parser” page. Show success message.</w:t>
                   </w:r>
                 </w:p>
+                <w:p>
+                  <w:pPr>
+                    <w:rPr>
+                      <w:rFonts w:asciiTheme="majorHAnsi" w:hAnsiTheme="majorHAnsi"/>
+                      <w:sz w:val="24"/>
+                      <w:szCs w:val="24"/>
+                    </w:rPr>
+                  </w:pPr>
+                  <w:r>
+                    <w:rPr>
+                      <w:rFonts w:asciiTheme="majorHAnsi" w:hAnsiTheme="majorHAnsi"/>
+                      <w:sz w:val="24"/>
+                      <w:szCs w:val="24"/>
+                    </w:rPr>
+                    <w:t>[Exception 1]</w:t>
+                  </w:r>
+                  <w:bookmarkStart w:id="3" w:name="_GoBack"/>
+                  <w:bookmarkEnd w:id="3"/>
+                </w:p>
               </w:tc>
             </w:tr>
           </w:tbl>
@@ -6472,7 +6524,7 @@
           <w:szCs w:val="24"/>
         </w:rPr>
       </w:pPr>
-      <w:bookmarkStart w:id="3" w:name="_Toc385591098"/>
+      <w:bookmarkStart w:id="4" w:name="_Toc385591098"/>
       <w:r>
         <w:rPr>
           <w:rFonts w:asciiTheme="majorHAnsi" w:hAnsiTheme="majorHAnsi"/>
@@ -6501,7 +6553,7 @@
         </w:rPr>
         <w:t>: &lt;Staff&gt; Update Parser</w:t>
       </w:r>
-      <w:bookmarkEnd w:id="3"/>
+      <w:bookmarkEnd w:id="4"/>
     </w:p>
     <w:p>
       <w:pPr>
@@ -6593,7 +6645,7 @@
           <w:szCs w:val="24"/>
         </w:rPr>
       </w:pPr>
-      <w:bookmarkStart w:id="4" w:name="_Toc385591171"/>
+      <w:bookmarkStart w:id="5" w:name="_Toc385591171"/>
       <w:r>
         <w:rPr>
           <w:rFonts w:asciiTheme="majorHAnsi" w:hAnsiTheme="majorHAnsi"/>
@@ -6637,15 +6689,6 @@
           <w:sz w:val="24"/>
           <w:szCs w:val="24"/>
         </w:rPr>
-        <w:fldChar w:fldCharType="separate"/>
-      </w:r>
-      <w:r>
-        <w:rPr>
-          <w:rFonts w:asciiTheme="majorHAnsi" w:hAnsiTheme="majorHAnsi"/>
-          <w:color w:val="000000" w:themeColor="text1"/>
-          <w:sz w:val="24"/>
-          <w:szCs w:val="24"/>
-        </w:rPr>
         <w:fldChar w:fldCharType="end"/>
       </w:r>
       <w:r>
@@ -6657,7 +6700,7 @@
         </w:rPr>
         <w:t>: &lt;Staff&gt; Deactivate Parser</w:t>
       </w:r>
-      <w:bookmarkEnd w:id="4"/>
+      <w:bookmarkEnd w:id="5"/>
     </w:p>
     <w:p>
       <w:pPr>
@@ -7038,6 +7081,7 @@
                 <w:sz w:val="24"/>
                 <w:szCs w:val="24"/>
               </w:rPr>
+              <w:lastRenderedPageBreak/>
               <w:t>Actor:</w:t>
             </w:r>
           </w:p>
@@ -7060,7 +7104,6 @@
                 <w:sz w:val="24"/>
                 <w:szCs w:val="24"/>
               </w:rPr>
-              <w:lastRenderedPageBreak/>
               <w:t>Staff.</w:t>
             </w:r>
           </w:p>
@@ -8521,7 +8564,7 @@
           <w:szCs w:val="24"/>
         </w:rPr>
       </w:pPr>
-      <w:bookmarkStart w:id="5" w:name="_Toc385591099"/>
+      <w:bookmarkStart w:id="6" w:name="_Toc385591099"/>
       <w:r>
         <w:rPr>
           <w:rFonts w:asciiTheme="majorHAnsi" w:hAnsiTheme="majorHAnsi"/>
@@ -8529,7 +8572,6 @@
           <w:sz w:val="24"/>
           <w:szCs w:val="24"/>
         </w:rPr>
-        <w:lastRenderedPageBreak/>
         <w:t>Table</w:t>
       </w:r>
       <w:r>
@@ -8559,7 +8601,7 @@
         </w:rPr>
         <w:t>: &lt;Staff&gt; Deactivate Parser</w:t>
       </w:r>
-      <w:bookmarkEnd w:id="5"/>
+      <w:bookmarkEnd w:id="6"/>
     </w:p>
     <w:p>
       <w:pPr>
@@ -8648,7 +8690,7 @@
           <w:szCs w:val="24"/>
         </w:rPr>
       </w:pPr>
-      <w:bookmarkStart w:id="6" w:name="_Toc385591172"/>
+      <w:bookmarkStart w:id="7" w:name="_Toc385591172"/>
       <w:r>
         <w:rPr>
           <w:rFonts w:asciiTheme="majorHAnsi" w:hAnsiTheme="majorHAnsi"/>
@@ -8676,7 +8718,7 @@
         </w:rPr>
         <w:t>: &lt;Staff&gt; Activate Parser</w:t>
       </w:r>
-      <w:bookmarkEnd w:id="6"/>
+      <w:bookmarkEnd w:id="7"/>
     </w:p>
     <w:p>
       <w:pPr>
@@ -10538,7 +10580,7 @@
           <w:szCs w:val="24"/>
         </w:rPr>
       </w:pPr>
-      <w:bookmarkStart w:id="7" w:name="_Toc385591100"/>
+      <w:bookmarkStart w:id="8" w:name="_Toc385591100"/>
       <w:r>
         <w:rPr>
           <w:rFonts w:asciiTheme="majorHAnsi" w:hAnsiTheme="majorHAnsi"/>
@@ -10576,7 +10618,7 @@
         </w:rPr>
         <w:t>: &lt;Staff&gt; Activate Parser</w:t>
       </w:r>
-      <w:bookmarkEnd w:id="7"/>
+      <w:bookmarkEnd w:id="8"/>
     </w:p>
     <w:p>
       <w:pPr>
@@ -10667,7 +10709,7 @@
           <w:szCs w:val="24"/>
         </w:rPr>
       </w:pPr>
-      <w:bookmarkStart w:id="8" w:name="_Toc385591160"/>
+      <w:bookmarkStart w:id="9" w:name="_Toc385591160"/>
       <w:r>
         <w:rPr>
           <w:rFonts w:asciiTheme="majorHAnsi" w:hAnsiTheme="majorHAnsi"/>
@@ -10741,7 +10783,7 @@
         </w:rPr>
         <w:t xml:space="preserve"> Configure System</w:t>
       </w:r>
-      <w:bookmarkEnd w:id="8"/>
+      <w:bookmarkEnd w:id="9"/>
     </w:p>
     <w:p>
       <w:pPr>
@@ -12481,6 +12523,14 @@
                       <w:szCs w:val="24"/>
                     </w:rPr>
                   </w:pPr>
+                  <w:r>
+                    <w:rPr>
+                      <w:rFonts w:asciiTheme="majorHAnsi" w:hAnsiTheme="majorHAnsi"/>
+                      <w:sz w:val="24"/>
+                      <w:szCs w:val="24"/>
+                    </w:rPr>
+                    <w:t>“</w:t>
+                  </w:r>
                   <w:proofErr w:type="spellStart"/>
                   <w:r>
                     <w:rPr>
@@ -12524,7 +12574,7 @@
                       <w:sz w:val="24"/>
                       <w:szCs w:val="24"/>
                     </w:rPr>
-                    <w:t>được</w:t>
+                    <w:t>đề</w:t>
                   </w:r>
                   <w:proofErr w:type="spellEnd"/>
                   <w:r>
@@ -12542,7 +12592,7 @@
                       <w:sz w:val="24"/>
                       <w:szCs w:val="24"/>
                     </w:rPr>
-                    <w:t>đề</w:t>
+                    <w:t>nghị</w:t>
                   </w:r>
                   <w:proofErr w:type="spellEnd"/>
                   <w:r>
@@ -12560,7 +12610,7 @@
                       <w:sz w:val="24"/>
                       <w:szCs w:val="24"/>
                     </w:rPr>
-                    <w:t>cử</w:t>
+                    <w:t>của</w:t>
                   </w:r>
                   <w:proofErr w:type="spellEnd"/>
                   <w:r>
@@ -12578,7 +12628,7 @@
                       <w:sz w:val="24"/>
                       <w:szCs w:val="24"/>
                     </w:rPr>
-                    <w:t>của</w:t>
+                    <w:t>một</w:t>
                   </w:r>
                   <w:proofErr w:type="spellEnd"/>
                   <w:r>
@@ -12596,7 +12646,7 @@
                       <w:sz w:val="24"/>
                       <w:szCs w:val="24"/>
                     </w:rPr>
-                    <w:t>mỗi</w:t>
+                    <w:t>sản</w:t>
                   </w:r>
                   <w:proofErr w:type="spellEnd"/>
                   <w:r>
@@ -12614,7 +12664,15 @@
                       <w:sz w:val="24"/>
                       <w:szCs w:val="24"/>
                     </w:rPr>
-                    <w:t>sản</w:t>
+                    <w:t>phẩ</w:t>
+                  </w:r>
+                  <w:r>
+                    <w:rPr>
+                      <w:rFonts w:asciiTheme="majorHAnsi" w:hAnsiTheme="majorHAnsi"/>
+                      <w:sz w:val="24"/>
+                      <w:szCs w:val="24"/>
+                    </w:rPr>
+                    <w:t>m</w:t>
                   </w:r>
                   <w:proofErr w:type="spellEnd"/>
                   <w:r>
@@ -12632,7 +12690,7 @@
                       <w:sz w:val="24"/>
                       <w:szCs w:val="24"/>
                     </w:rPr>
-                    <w:t>phẩm</w:t>
+                    <w:t>cho</w:t>
                   </w:r>
                   <w:proofErr w:type="spellEnd"/>
                   <w:r>
@@ -12641,6 +12699,24 @@
                       <w:sz w:val="24"/>
                       <w:szCs w:val="24"/>
                     </w:rPr>
+                    <w:t xml:space="preserve"> 1 </w:t>
+                  </w:r>
+                  <w:proofErr w:type="spellStart"/>
+                  <w:r>
+                    <w:rPr>
+                      <w:rFonts w:asciiTheme="majorHAnsi" w:hAnsiTheme="majorHAnsi"/>
+                      <w:sz w:val="24"/>
+                      <w:szCs w:val="24"/>
+                    </w:rPr>
+                    <w:t>người</w:t>
+                  </w:r>
+                  <w:proofErr w:type="spellEnd"/>
+                  <w:r>
+                    <w:rPr>
+                      <w:rFonts w:asciiTheme="majorHAnsi" w:hAnsiTheme="majorHAnsi"/>
+                      <w:sz w:val="24"/>
+                      <w:szCs w:val="24"/>
+                    </w:rPr>
                     <w:t xml:space="preserve"> </w:t>
                   </w:r>
                   <w:proofErr w:type="spellStart"/>
@@ -12650,7 +12726,7 @@
                       <w:sz w:val="24"/>
                       <w:szCs w:val="24"/>
                     </w:rPr>
-                    <w:t>chờ</w:t>
+                    <w:t>dùng</w:t>
                   </w:r>
                   <w:proofErr w:type="spellEnd"/>
                   <w:r>
@@ -12659,25 +12735,31 @@
                       <w:sz w:val="24"/>
                       <w:szCs w:val="24"/>
                     </w:rPr>
-                    <w:t xml:space="preserve"> </w:t>
-                  </w:r>
-                  <w:proofErr w:type="spellStart"/>
-                  <w:r>
-                    <w:rPr>
-                      <w:rFonts w:asciiTheme="majorHAnsi" w:hAnsiTheme="majorHAnsi"/>
-                      <w:sz w:val="24"/>
-                      <w:szCs w:val="24"/>
-                    </w:rPr>
-                    <w:t>duyệt</w:t>
-                  </w:r>
-                  <w:proofErr w:type="spellEnd"/>
-                  <w:r>
-                    <w:rPr>
-                      <w:rFonts w:asciiTheme="majorHAnsi" w:hAnsiTheme="majorHAnsi"/>
-                      <w:sz w:val="24"/>
-                      <w:szCs w:val="24"/>
-                    </w:rPr>
-                    <w:t>: textbox, min length: 1, max length: 2, type: integer number, min value: 1, max value: 20, decimal number only, required.</w:t>
+                    <w:t>”</w:t>
+                  </w:r>
+                  <w:r>
+                    <w:rPr>
+                      <w:rFonts w:asciiTheme="majorHAnsi" w:hAnsiTheme="majorHAnsi"/>
+                      <w:sz w:val="24"/>
+                      <w:szCs w:val="24"/>
+                    </w:rPr>
+                    <w:t>: textbox, min length: 1, max length: 2, type: integer num</w:t>
+                  </w:r>
+                  <w:r>
+                    <w:rPr>
+                      <w:rFonts w:asciiTheme="majorHAnsi" w:hAnsiTheme="majorHAnsi"/>
+                      <w:sz w:val="24"/>
+                      <w:szCs w:val="24"/>
+                    </w:rPr>
+                    <w:t>ber, min value: 1, max value: 10</w:t>
+                  </w:r>
+                  <w:r>
+                    <w:rPr>
+                      <w:rFonts w:asciiTheme="majorHAnsi" w:hAnsiTheme="majorHAnsi"/>
+                      <w:sz w:val="24"/>
+                      <w:szCs w:val="24"/>
+                    </w:rPr>
+                    <w:t>, decimal number only, required.</w:t>
                   </w:r>
                 </w:p>
                 <w:p>
@@ -12693,6 +12775,14 @@
                       <w:szCs w:val="24"/>
                     </w:rPr>
                   </w:pPr>
+                  <w:r>
+                    <w:rPr>
+                      <w:rFonts w:asciiTheme="majorHAnsi" w:hAnsiTheme="majorHAnsi"/>
+                      <w:sz w:val="24"/>
+                      <w:szCs w:val="24"/>
+                    </w:rPr>
+                    <w:t>“</w:t>
+                  </w:r>
                   <w:proofErr w:type="spellStart"/>
                   <w:r>
                     <w:rPr>
@@ -12718,7 +12808,7 @@
                       <w:sz w:val="24"/>
                       <w:szCs w:val="24"/>
                     </w:rPr>
-                    <w:t>lần</w:t>
+                    <w:t>người</w:t>
                   </w:r>
                   <w:proofErr w:type="spellEnd"/>
                   <w:r>
@@ -12736,7 +12826,7 @@
                       <w:sz w:val="24"/>
                       <w:szCs w:val="24"/>
                     </w:rPr>
-                    <w:t>được</w:t>
+                    <w:t>dùng</w:t>
                   </w:r>
                   <w:proofErr w:type="spellEnd"/>
                   <w:r>
@@ -12772,7 +12862,7 @@
                       <w:sz w:val="24"/>
                       <w:szCs w:val="24"/>
                     </w:rPr>
-                    <w:t>cử</w:t>
+                    <w:t>nghị</w:t>
                   </w:r>
                   <w:proofErr w:type="spellEnd"/>
                   <w:r>
@@ -12781,6 +12871,24 @@
                       <w:sz w:val="24"/>
                       <w:szCs w:val="24"/>
                     </w:rPr>
+                    <w:t xml:space="preserve"> 1 </w:t>
+                  </w:r>
+                  <w:proofErr w:type="spellStart"/>
+                  <w:r>
+                    <w:rPr>
+                      <w:rFonts w:asciiTheme="majorHAnsi" w:hAnsiTheme="majorHAnsi"/>
+                      <w:sz w:val="24"/>
+                      <w:szCs w:val="24"/>
+                    </w:rPr>
+                    <w:t>sản</w:t>
+                  </w:r>
+                  <w:proofErr w:type="spellEnd"/>
+                  <w:r>
+                    <w:rPr>
+                      <w:rFonts w:asciiTheme="majorHAnsi" w:hAnsiTheme="majorHAnsi"/>
+                      <w:sz w:val="24"/>
+                      <w:szCs w:val="24"/>
+                    </w:rPr>
                     <w:t xml:space="preserve"> </w:t>
                   </w:r>
                   <w:proofErr w:type="spellStart"/>
@@ -12790,7 +12898,7 @@
                       <w:sz w:val="24"/>
                       <w:szCs w:val="24"/>
                     </w:rPr>
-                    <w:t>của</w:t>
+                    <w:t>phẩm</w:t>
                   </w:r>
                   <w:proofErr w:type="spellEnd"/>
                   <w:r>
@@ -12799,165 +12907,23 @@
                       <w:sz w:val="24"/>
                       <w:szCs w:val="24"/>
                     </w:rPr>
-                    <w:t xml:space="preserve"> </w:t>
-                  </w:r>
-                  <w:proofErr w:type="spellStart"/>
-                  <w:r>
-                    <w:rPr>
-                      <w:rFonts w:asciiTheme="majorHAnsi" w:hAnsiTheme="majorHAnsi"/>
-                      <w:sz w:val="24"/>
-                      <w:szCs w:val="24"/>
-                    </w:rPr>
-                    <w:t>một</w:t>
-                  </w:r>
-                  <w:proofErr w:type="spellEnd"/>
-                  <w:r>
-                    <w:rPr>
-                      <w:rFonts w:asciiTheme="majorHAnsi" w:hAnsiTheme="majorHAnsi"/>
-                      <w:sz w:val="24"/>
-                      <w:szCs w:val="24"/>
-                    </w:rPr>
-                    <w:t xml:space="preserve"> </w:t>
-                  </w:r>
-                  <w:proofErr w:type="spellStart"/>
-                  <w:r>
-                    <w:rPr>
-                      <w:rFonts w:asciiTheme="majorHAnsi" w:hAnsiTheme="majorHAnsi"/>
-                      <w:sz w:val="24"/>
-                      <w:szCs w:val="24"/>
-                    </w:rPr>
-                    <w:t>người</w:t>
-                  </w:r>
-                  <w:proofErr w:type="spellEnd"/>
-                  <w:r>
-                    <w:rPr>
-                      <w:rFonts w:asciiTheme="majorHAnsi" w:hAnsiTheme="majorHAnsi"/>
-                      <w:sz w:val="24"/>
-                      <w:szCs w:val="24"/>
-                    </w:rPr>
-                    <w:t xml:space="preserve"> </w:t>
-                  </w:r>
-                  <w:proofErr w:type="spellStart"/>
-                  <w:r>
-                    <w:rPr>
-                      <w:rFonts w:asciiTheme="majorHAnsi" w:hAnsiTheme="majorHAnsi"/>
-                      <w:sz w:val="24"/>
-                      <w:szCs w:val="24"/>
-                    </w:rPr>
-                    <w:t>d</w:t>
-                  </w:r>
-                  <w:r>
-                    <w:rPr>
-                      <w:rFonts w:asciiTheme="majorHAnsi" w:hAnsiTheme="majorHAnsi"/>
-                      <w:sz w:val="24"/>
-                      <w:szCs w:val="24"/>
-                    </w:rPr>
-                    <w:t>ùng</w:t>
-                  </w:r>
-                  <w:proofErr w:type="spellEnd"/>
-                  <w:r>
-                    <w:rPr>
-                      <w:rFonts w:asciiTheme="majorHAnsi" w:hAnsiTheme="majorHAnsi"/>
-                      <w:sz w:val="24"/>
-                      <w:szCs w:val="24"/>
-                    </w:rPr>
-                    <w:t xml:space="preserve"> </w:t>
-                  </w:r>
-                  <w:proofErr w:type="spellStart"/>
-                  <w:r>
-                    <w:rPr>
-                      <w:rFonts w:asciiTheme="majorHAnsi" w:hAnsiTheme="majorHAnsi"/>
-                      <w:sz w:val="24"/>
-                      <w:szCs w:val="24"/>
-                    </w:rPr>
-                    <w:t>trên</w:t>
-                  </w:r>
-                  <w:proofErr w:type="spellEnd"/>
-                  <w:r>
-                    <w:rPr>
-                      <w:rFonts w:asciiTheme="majorHAnsi" w:hAnsiTheme="majorHAnsi"/>
-                      <w:sz w:val="24"/>
-                      <w:szCs w:val="24"/>
-                    </w:rPr>
-                    <w:t xml:space="preserve"> </w:t>
-                  </w:r>
-                  <w:proofErr w:type="spellStart"/>
-                  <w:r>
-                    <w:rPr>
-                      <w:rFonts w:asciiTheme="majorHAnsi" w:hAnsiTheme="majorHAnsi"/>
-                      <w:sz w:val="24"/>
-                      <w:szCs w:val="24"/>
-                    </w:rPr>
-                    <w:t>một</w:t>
-                  </w:r>
-                  <w:proofErr w:type="spellEnd"/>
-                  <w:r>
-                    <w:rPr>
-                      <w:rFonts w:asciiTheme="majorHAnsi" w:hAnsiTheme="majorHAnsi"/>
-                      <w:sz w:val="24"/>
-                      <w:szCs w:val="24"/>
-                    </w:rPr>
-                    <w:t xml:space="preserve"> </w:t>
-                  </w:r>
-                  <w:proofErr w:type="spellStart"/>
-                  <w:r>
-                    <w:rPr>
-                      <w:rFonts w:asciiTheme="majorHAnsi" w:hAnsiTheme="majorHAnsi"/>
-                      <w:sz w:val="24"/>
-                      <w:szCs w:val="24"/>
-                    </w:rPr>
-                    <w:t>sản</w:t>
-                  </w:r>
-                  <w:proofErr w:type="spellEnd"/>
-                  <w:r>
-                    <w:rPr>
-                      <w:rFonts w:asciiTheme="majorHAnsi" w:hAnsiTheme="majorHAnsi"/>
-                      <w:sz w:val="24"/>
-                      <w:szCs w:val="24"/>
-                    </w:rPr>
-                    <w:t xml:space="preserve"> </w:t>
-                  </w:r>
-                  <w:proofErr w:type="spellStart"/>
-                  <w:r>
-                    <w:rPr>
-                      <w:rFonts w:asciiTheme="majorHAnsi" w:hAnsiTheme="majorHAnsi"/>
-                      <w:sz w:val="24"/>
-                      <w:szCs w:val="24"/>
-                    </w:rPr>
-                    <w:t>phẩm</w:t>
-                  </w:r>
-                  <w:proofErr w:type="spellEnd"/>
-                  <w:r>
-                    <w:rPr>
-                      <w:rFonts w:asciiTheme="majorHAnsi" w:hAnsiTheme="majorHAnsi"/>
-                      <w:sz w:val="24"/>
-                      <w:szCs w:val="24"/>
-                    </w:rPr>
-                    <w:t>: textb</w:t>
-                  </w:r>
-                  <w:r>
-                    <w:rPr>
-                      <w:rFonts w:asciiTheme="majorHAnsi" w:hAnsiTheme="majorHAnsi"/>
-                      <w:sz w:val="24"/>
-                      <w:szCs w:val="24"/>
-                    </w:rPr>
-                    <w:t>ox, min length: 1, max length: 2</w:t>
-                  </w:r>
-                  <w:r>
-                    <w:rPr>
-                      <w:rFonts w:asciiTheme="majorHAnsi" w:hAnsiTheme="majorHAnsi"/>
-                      <w:sz w:val="24"/>
-                      <w:szCs w:val="24"/>
-                    </w:rPr>
-                    <w:t>, type: integer nu</w:t>
-                  </w:r>
-                  <w:r>
-                    <w:rPr>
-                      <w:rFonts w:asciiTheme="majorHAnsi" w:hAnsiTheme="majorHAnsi"/>
-                      <w:sz w:val="24"/>
-                      <w:szCs w:val="24"/>
-                    </w:rPr>
-                    <w:t>mber, min value: 1, max value: 10</w:t>
+                    <w:t>”</w:t>
+                  </w:r>
+                  <w:r>
+                    <w:rPr>
+                      <w:rFonts w:asciiTheme="majorHAnsi" w:hAnsiTheme="majorHAnsi"/>
+                      <w:sz w:val="24"/>
+                      <w:szCs w:val="24"/>
+                    </w:rPr>
+                    <w:t>: textbox, min length: 1, max length: 2, type: integer num</w:t>
+                  </w:r>
+                  <w:r>
+                    <w:rPr>
+                      <w:rFonts w:asciiTheme="majorHAnsi" w:hAnsiTheme="majorHAnsi"/>
+                      <w:sz w:val="24"/>
+                      <w:szCs w:val="24"/>
+                    </w:rPr>
+                    <w:t>ber, min value: 1, max value: 5</w:t>
                   </w:r>
                   <w:r>
                     <w:rPr>
@@ -13044,7 +13010,15 @@
                       <w:sz w:val="24"/>
                       <w:szCs w:val="24"/>
                     </w:rPr>
-                    <w:t>Admin changes system parameters.</w:t>
+                    <w:t>Staff</w:t>
+                  </w:r>
+                  <w:r>
+                    <w:rPr>
+                      <w:rFonts w:asciiTheme="majorHAnsi" w:hAnsiTheme="majorHAnsi"/>
+                      <w:sz w:val="24"/>
+                      <w:szCs w:val="24"/>
+                    </w:rPr>
+                    <w:t xml:space="preserve"> changes system parameters.</w:t>
                   </w:r>
                 </w:p>
               </w:tc>
@@ -13817,7 +13791,7 @@
                       <w:sz w:val="24"/>
                       <w:szCs w:val="24"/>
                     </w:rPr>
-                    <w:t>được</w:t>
+                    <w:t>đề</w:t>
                   </w:r>
                   <w:proofErr w:type="spellEnd"/>
                   <w:r>
@@ -13835,7 +13809,7 @@
                       <w:sz w:val="24"/>
                       <w:szCs w:val="24"/>
                     </w:rPr>
-                    <w:t>đề</w:t>
+                    <w:t>nghị</w:t>
                   </w:r>
                   <w:proofErr w:type="spellEnd"/>
                   <w:r>
@@ -13853,7 +13827,7 @@
                       <w:sz w:val="24"/>
                       <w:szCs w:val="24"/>
                     </w:rPr>
-                    <w:t>cử</w:t>
+                    <w:t>của</w:t>
                   </w:r>
                   <w:proofErr w:type="spellEnd"/>
                   <w:r>
@@ -13871,7 +13845,7 @@
                       <w:sz w:val="24"/>
                       <w:szCs w:val="24"/>
                     </w:rPr>
-                    <w:t>của</w:t>
+                    <w:t>một</w:t>
                   </w:r>
                   <w:proofErr w:type="spellEnd"/>
                   <w:r>
@@ -13889,7 +13863,7 @@
                       <w:sz w:val="24"/>
                       <w:szCs w:val="24"/>
                     </w:rPr>
-                    <w:t>mỗi</w:t>
+                    <w:t>sản</w:t>
                   </w:r>
                   <w:proofErr w:type="spellEnd"/>
                   <w:r>
@@ -13907,7 +13881,7 @@
                       <w:sz w:val="24"/>
                       <w:szCs w:val="24"/>
                     </w:rPr>
-                    <w:t>sản</w:t>
+                    <w:t>phẩm</w:t>
                   </w:r>
                   <w:proofErr w:type="spellEnd"/>
                   <w:r>
@@ -13925,7 +13899,7 @@
                       <w:sz w:val="24"/>
                       <w:szCs w:val="24"/>
                     </w:rPr>
-                    <w:t>phẩm</w:t>
+                    <w:t>cho</w:t>
                   </w:r>
                   <w:proofErr w:type="spellEnd"/>
                   <w:r>
@@ -13934,6 +13908,24 @@
                       <w:sz w:val="24"/>
                       <w:szCs w:val="24"/>
                     </w:rPr>
+                    <w:t xml:space="preserve"> 1 </w:t>
+                  </w:r>
+                  <w:proofErr w:type="spellStart"/>
+                  <w:r>
+                    <w:rPr>
+                      <w:rFonts w:asciiTheme="majorHAnsi" w:hAnsiTheme="majorHAnsi"/>
+                      <w:sz w:val="24"/>
+                      <w:szCs w:val="24"/>
+                    </w:rPr>
+                    <w:t>người</w:t>
+                  </w:r>
+                  <w:proofErr w:type="spellEnd"/>
+                  <w:r>
+                    <w:rPr>
+                      <w:rFonts w:asciiTheme="majorHAnsi" w:hAnsiTheme="majorHAnsi"/>
+                      <w:sz w:val="24"/>
+                      <w:szCs w:val="24"/>
+                    </w:rPr>
                     <w:t xml:space="preserve"> </w:t>
                   </w:r>
                   <w:proofErr w:type="spellStart"/>
@@ -13943,7 +13935,7 @@
                       <w:sz w:val="24"/>
                       <w:szCs w:val="24"/>
                     </w:rPr>
-                    <w:t>chờ</w:t>
+                    <w:t>dùng</w:t>
                   </w:r>
                   <w:proofErr w:type="spellEnd"/>
                   <w:r>
@@ -13952,24 +13944,6 @@
                       <w:sz w:val="24"/>
                       <w:szCs w:val="24"/>
                     </w:rPr>
-                    <w:t xml:space="preserve"> </w:t>
-                  </w:r>
-                  <w:proofErr w:type="spellStart"/>
-                  <w:r>
-                    <w:rPr>
-                      <w:rFonts w:asciiTheme="majorHAnsi" w:hAnsiTheme="majorHAnsi"/>
-                      <w:sz w:val="24"/>
-                      <w:szCs w:val="24"/>
-                    </w:rPr>
-                    <w:t>duyệt</w:t>
-                  </w:r>
-                  <w:proofErr w:type="spellEnd"/>
-                  <w:r>
-                    <w:rPr>
-                      <w:rFonts w:asciiTheme="majorHAnsi" w:hAnsiTheme="majorHAnsi"/>
-                      <w:sz w:val="24"/>
-                      <w:szCs w:val="24"/>
-                    </w:rPr>
                     <w:t xml:space="preserve">” </w:t>
                   </w:r>
                   <w:r>
@@ -13978,16 +13952,7 @@
                       <w:sz w:val="24"/>
                       <w:szCs w:val="24"/>
                     </w:rPr>
-                    <w:t xml:space="preserve">is not a </w:t>
-                  </w:r>
-                  <w:r>
-                    <w:rPr>
-                      <w:rFonts w:asciiTheme="majorHAnsi" w:hAnsiTheme="majorHAnsi"/>
-                      <w:sz w:val="24"/>
-                      <w:szCs w:val="24"/>
-                    </w:rPr>
-                    <w:lastRenderedPageBreak/>
-                    <w:t>number.</w:t>
+                    <w:t>is not a number.</w:t>
                   </w:r>
                 </w:p>
               </w:tc>
@@ -14009,7 +13974,6 @@
                       <w:sz w:val="24"/>
                       <w:szCs w:val="24"/>
                     </w:rPr>
-                    <w:lastRenderedPageBreak/>
                     <w:t>Show error message: “</w:t>
                   </w:r>
                   <w:proofErr w:type="spellStart"/>
@@ -14055,7 +14019,7 @@
                       <w:sz w:val="24"/>
                       <w:szCs w:val="24"/>
                     </w:rPr>
-                    <w:t>được</w:t>
+                    <w:t>đề</w:t>
                   </w:r>
                   <w:proofErr w:type="spellEnd"/>
                   <w:r>
@@ -14073,7 +14037,7 @@
                       <w:sz w:val="24"/>
                       <w:szCs w:val="24"/>
                     </w:rPr>
-                    <w:t>đề</w:t>
+                    <w:t>nghị</w:t>
                   </w:r>
                   <w:proofErr w:type="spellEnd"/>
                   <w:r>
@@ -14091,7 +14055,7 @@
                       <w:sz w:val="24"/>
                       <w:szCs w:val="24"/>
                     </w:rPr>
-                    <w:t>cử</w:t>
+                    <w:t>của</w:t>
                   </w:r>
                   <w:proofErr w:type="spellEnd"/>
                   <w:r>
@@ -14109,7 +14073,7 @@
                       <w:sz w:val="24"/>
                       <w:szCs w:val="24"/>
                     </w:rPr>
-                    <w:t>của</w:t>
+                    <w:t>một</w:t>
                   </w:r>
                   <w:proofErr w:type="spellEnd"/>
                   <w:r>
@@ -14127,7 +14091,7 @@
                       <w:sz w:val="24"/>
                       <w:szCs w:val="24"/>
                     </w:rPr>
-                    <w:t>mỗi</w:t>
+                    <w:t>sản</w:t>
                   </w:r>
                   <w:proofErr w:type="spellEnd"/>
                   <w:r>
@@ -14145,7 +14109,7 @@
                       <w:sz w:val="24"/>
                       <w:szCs w:val="24"/>
                     </w:rPr>
-                    <w:t>sản</w:t>
+                    <w:t>phẩm</w:t>
                   </w:r>
                   <w:proofErr w:type="spellEnd"/>
                   <w:r>
@@ -14163,7 +14127,7 @@
                       <w:sz w:val="24"/>
                       <w:szCs w:val="24"/>
                     </w:rPr>
-                    <w:t>phẩm</w:t>
+                    <w:t>cho</w:t>
                   </w:r>
                   <w:proofErr w:type="spellEnd"/>
                   <w:r>
@@ -14172,6 +14136,24 @@
                       <w:sz w:val="24"/>
                       <w:szCs w:val="24"/>
                     </w:rPr>
+                    <w:t xml:space="preserve"> 1 </w:t>
+                  </w:r>
+                  <w:proofErr w:type="spellStart"/>
+                  <w:r>
+                    <w:rPr>
+                      <w:rFonts w:asciiTheme="majorHAnsi" w:hAnsiTheme="majorHAnsi"/>
+                      <w:sz w:val="24"/>
+                      <w:szCs w:val="24"/>
+                    </w:rPr>
+                    <w:t>người</w:t>
+                  </w:r>
+                  <w:proofErr w:type="spellEnd"/>
+                  <w:r>
+                    <w:rPr>
+                      <w:rFonts w:asciiTheme="majorHAnsi" w:hAnsiTheme="majorHAnsi"/>
+                      <w:sz w:val="24"/>
+                      <w:szCs w:val="24"/>
+                    </w:rPr>
                     <w:t xml:space="preserve"> </w:t>
                   </w:r>
                   <w:proofErr w:type="spellStart"/>
@@ -14181,79 +14163,7 @@
                       <w:sz w:val="24"/>
                       <w:szCs w:val="24"/>
                     </w:rPr>
-                    <w:t>chờ</w:t>
-                  </w:r>
-                  <w:proofErr w:type="spellEnd"/>
-                  <w:r>
-                    <w:rPr>
-                      <w:rFonts w:asciiTheme="majorHAnsi" w:hAnsiTheme="majorHAnsi"/>
-                      <w:sz w:val="24"/>
-                      <w:szCs w:val="24"/>
-                    </w:rPr>
-                    <w:t xml:space="preserve"> </w:t>
-                  </w:r>
-                  <w:proofErr w:type="spellStart"/>
-                  <w:r>
-                    <w:rPr>
-                      <w:rFonts w:asciiTheme="majorHAnsi" w:hAnsiTheme="majorHAnsi"/>
-                      <w:sz w:val="24"/>
-                      <w:szCs w:val="24"/>
-                    </w:rPr>
-                    <w:t>duyệt</w:t>
-                  </w:r>
-                  <w:proofErr w:type="spellEnd"/>
-                  <w:r>
-                    <w:rPr>
-                      <w:rFonts w:asciiTheme="majorHAnsi" w:hAnsiTheme="majorHAnsi"/>
-                      <w:sz w:val="24"/>
-                      <w:szCs w:val="24"/>
-                    </w:rPr>
-                    <w:t xml:space="preserve"> </w:t>
-                  </w:r>
-                  <w:proofErr w:type="spellStart"/>
-                  <w:r>
-                    <w:rPr>
-                      <w:rFonts w:asciiTheme="majorHAnsi" w:hAnsiTheme="majorHAnsi"/>
-                      <w:sz w:val="24"/>
-                      <w:szCs w:val="24"/>
-                    </w:rPr>
-                    <w:t>phải</w:t>
-                  </w:r>
-                  <w:proofErr w:type="spellEnd"/>
-                  <w:r>
-                    <w:rPr>
-                      <w:rFonts w:asciiTheme="majorHAnsi" w:hAnsiTheme="majorHAnsi"/>
-                      <w:sz w:val="24"/>
-                      <w:szCs w:val="24"/>
-                    </w:rPr>
-                    <w:t xml:space="preserve"> </w:t>
-                  </w:r>
-                  <w:proofErr w:type="spellStart"/>
-                  <w:r>
-                    <w:rPr>
-                      <w:rFonts w:asciiTheme="majorHAnsi" w:hAnsiTheme="majorHAnsi"/>
-                      <w:sz w:val="24"/>
-                      <w:szCs w:val="24"/>
-                    </w:rPr>
-                    <w:t>là</w:t>
-                  </w:r>
-                  <w:proofErr w:type="spellEnd"/>
-                  <w:r>
-                    <w:rPr>
-                      <w:rFonts w:asciiTheme="majorHAnsi" w:hAnsiTheme="majorHAnsi"/>
-                      <w:sz w:val="24"/>
-                      <w:szCs w:val="24"/>
-                    </w:rPr>
-                    <w:t xml:space="preserve"> </w:t>
-                  </w:r>
-                  <w:proofErr w:type="spellStart"/>
-                  <w:r>
-                    <w:rPr>
-                      <w:rFonts w:asciiTheme="majorHAnsi" w:hAnsiTheme="majorHAnsi"/>
-                      <w:sz w:val="24"/>
-                      <w:szCs w:val="24"/>
-                    </w:rPr>
-                    <w:t>số</w:t>
+                    <w:t>dùng</w:t>
                   </w:r>
                   <w:proofErr w:type="spellEnd"/>
                   <w:r>
@@ -14763,7 +14673,15 @@
                       <w:sz w:val="24"/>
                       <w:szCs w:val="24"/>
                     </w:rPr>
-                    <w:t>lớn</w:t>
+                    <w:t>lớ</w:t>
+                  </w:r>
+                  <w:r>
+                    <w:rPr>
+                      <w:rFonts w:asciiTheme="majorHAnsi" w:hAnsiTheme="majorHAnsi"/>
+                      <w:sz w:val="24"/>
+                      <w:szCs w:val="24"/>
+                    </w:rPr>
+                    <w:t>n</w:t>
                   </w:r>
                   <w:proofErr w:type="spellEnd"/>
                   <w:r>
@@ -14844,7 +14762,15 @@
                       <w:sz w:val="24"/>
                       <w:szCs w:val="24"/>
                     </w:rPr>
-                    <w:t xml:space="preserve"> 20.</w:t>
+                    <w:t xml:space="preserve"> 1</w:t>
+                  </w:r>
+                  <w:r>
+                    <w:rPr>
+                      <w:rFonts w:asciiTheme="majorHAnsi" w:hAnsiTheme="majorHAnsi"/>
+                      <w:sz w:val="24"/>
+                      <w:szCs w:val="24"/>
+                    </w:rPr>
+                    <w:t>0.</w:t>
                   </w:r>
                   <w:r>
                     <w:rPr>
@@ -14926,7 +14852,7 @@
                       <w:sz w:val="24"/>
                       <w:szCs w:val="24"/>
                     </w:rPr>
-                    <w:t>lần</w:t>
+                    <w:t>người</w:t>
                   </w:r>
                   <w:proofErr w:type="spellEnd"/>
                   <w:r>
@@ -14944,7 +14870,7 @@
                       <w:sz w:val="24"/>
                       <w:szCs w:val="24"/>
                     </w:rPr>
-                    <w:t>được</w:t>
+                    <w:t>dùng</w:t>
                   </w:r>
                   <w:proofErr w:type="spellEnd"/>
                   <w:r>
@@ -14980,7 +14906,7 @@
                       <w:sz w:val="24"/>
                       <w:szCs w:val="24"/>
                     </w:rPr>
-                    <w:t>cử</w:t>
+                    <w:t>nghị</w:t>
                   </w:r>
                   <w:proofErr w:type="spellEnd"/>
                   <w:r>
@@ -14989,115 +14915,7 @@
                       <w:sz w:val="24"/>
                       <w:szCs w:val="24"/>
                     </w:rPr>
-                    <w:t xml:space="preserve"> </w:t>
-                  </w:r>
-                  <w:proofErr w:type="spellStart"/>
-                  <w:r>
-                    <w:rPr>
-                      <w:rFonts w:asciiTheme="majorHAnsi" w:hAnsiTheme="majorHAnsi"/>
-                      <w:sz w:val="24"/>
-                      <w:szCs w:val="24"/>
-                    </w:rPr>
-                    <w:t>của</w:t>
-                  </w:r>
-                  <w:proofErr w:type="spellEnd"/>
-                  <w:r>
-                    <w:rPr>
-                      <w:rFonts w:asciiTheme="majorHAnsi" w:hAnsiTheme="majorHAnsi"/>
-                      <w:sz w:val="24"/>
-                      <w:szCs w:val="24"/>
-                    </w:rPr>
-                    <w:t xml:space="preserve"> </w:t>
-                  </w:r>
-                  <w:proofErr w:type="spellStart"/>
-                  <w:r>
-                    <w:rPr>
-                      <w:rFonts w:asciiTheme="majorHAnsi" w:hAnsiTheme="majorHAnsi"/>
-                      <w:sz w:val="24"/>
-                      <w:szCs w:val="24"/>
-                    </w:rPr>
-                    <w:t>một</w:t>
-                  </w:r>
-                  <w:proofErr w:type="spellEnd"/>
-                  <w:r>
-                    <w:rPr>
-                      <w:rFonts w:asciiTheme="majorHAnsi" w:hAnsiTheme="majorHAnsi"/>
-                      <w:sz w:val="24"/>
-                      <w:szCs w:val="24"/>
-                    </w:rPr>
-                    <w:t xml:space="preserve"> </w:t>
-                  </w:r>
-                  <w:proofErr w:type="spellStart"/>
-                  <w:r>
-                    <w:rPr>
-                      <w:rFonts w:asciiTheme="majorHAnsi" w:hAnsiTheme="majorHAnsi"/>
-                      <w:sz w:val="24"/>
-                      <w:szCs w:val="24"/>
-                    </w:rPr>
-                    <w:t>người</w:t>
-                  </w:r>
-                  <w:proofErr w:type="spellEnd"/>
-                  <w:r>
-                    <w:rPr>
-                      <w:rFonts w:asciiTheme="majorHAnsi" w:hAnsiTheme="majorHAnsi"/>
-                      <w:sz w:val="24"/>
-                      <w:szCs w:val="24"/>
-                    </w:rPr>
-                    <w:t xml:space="preserve"> </w:t>
-                  </w:r>
-                  <w:proofErr w:type="spellStart"/>
-                  <w:r>
-                    <w:rPr>
-                      <w:rFonts w:asciiTheme="majorHAnsi" w:hAnsiTheme="majorHAnsi"/>
-                      <w:sz w:val="24"/>
-                      <w:szCs w:val="24"/>
-                    </w:rPr>
-                    <w:t>dùng</w:t>
-                  </w:r>
-                  <w:proofErr w:type="spellEnd"/>
-                  <w:r>
-                    <w:rPr>
-                      <w:rFonts w:asciiTheme="majorHAnsi" w:hAnsiTheme="majorHAnsi"/>
-                      <w:sz w:val="24"/>
-                      <w:szCs w:val="24"/>
-                    </w:rPr>
-                    <w:t xml:space="preserve"> </w:t>
-                  </w:r>
-                  <w:proofErr w:type="spellStart"/>
-                  <w:r>
-                    <w:rPr>
-                      <w:rFonts w:asciiTheme="majorHAnsi" w:hAnsiTheme="majorHAnsi"/>
-                      <w:sz w:val="24"/>
-                      <w:szCs w:val="24"/>
-                    </w:rPr>
-                    <w:t>trên</w:t>
-                  </w:r>
-                  <w:proofErr w:type="spellEnd"/>
-                  <w:r>
-                    <w:rPr>
-                      <w:rFonts w:asciiTheme="majorHAnsi" w:hAnsiTheme="majorHAnsi"/>
-                      <w:sz w:val="24"/>
-                      <w:szCs w:val="24"/>
-                    </w:rPr>
-                    <w:t xml:space="preserve"> </w:t>
-                  </w:r>
-                  <w:proofErr w:type="spellStart"/>
-                  <w:r>
-                    <w:rPr>
-                      <w:rFonts w:asciiTheme="majorHAnsi" w:hAnsiTheme="majorHAnsi"/>
-                      <w:sz w:val="24"/>
-                      <w:szCs w:val="24"/>
-                    </w:rPr>
-                    <w:t>mỗi</w:t>
-                  </w:r>
-                  <w:proofErr w:type="spellEnd"/>
-                  <w:r>
-                    <w:rPr>
-                      <w:rFonts w:asciiTheme="majorHAnsi" w:hAnsiTheme="majorHAnsi"/>
-                      <w:sz w:val="24"/>
-                      <w:szCs w:val="24"/>
-                    </w:rPr>
-                    <w:t xml:space="preserve"> </w:t>
+                    <w:t xml:space="preserve"> 1 </w:t>
                   </w:r>
                   <w:proofErr w:type="spellStart"/>
                   <w:r>
@@ -15182,7 +15000,7 @@
                       <w:sz w:val="24"/>
                       <w:szCs w:val="24"/>
                     </w:rPr>
-                    <w:t>lần</w:t>
+                    <w:t>người</w:t>
                   </w:r>
                   <w:proofErr w:type="spellEnd"/>
                   <w:r>
@@ -15200,7 +15018,7 @@
                       <w:sz w:val="24"/>
                       <w:szCs w:val="24"/>
                     </w:rPr>
-                    <w:t>được</w:t>
+                    <w:t>dùng</w:t>
                   </w:r>
                   <w:proofErr w:type="spellEnd"/>
                   <w:r>
@@ -15236,7 +15054,7 @@
                       <w:sz w:val="24"/>
                       <w:szCs w:val="24"/>
                     </w:rPr>
-                    <w:t>cử</w:t>
+                    <w:t>nghị</w:t>
                   </w:r>
                   <w:proofErr w:type="spellEnd"/>
                   <w:r>
@@ -15245,6 +15063,24 @@
                       <w:sz w:val="24"/>
                       <w:szCs w:val="24"/>
                     </w:rPr>
+                    <w:t xml:space="preserve"> 1 </w:t>
+                  </w:r>
+                  <w:proofErr w:type="spellStart"/>
+                  <w:r>
+                    <w:rPr>
+                      <w:rFonts w:asciiTheme="majorHAnsi" w:hAnsiTheme="majorHAnsi"/>
+                      <w:sz w:val="24"/>
+                      <w:szCs w:val="24"/>
+                    </w:rPr>
+                    <w:t>sản</w:t>
+                  </w:r>
+                  <w:proofErr w:type="spellEnd"/>
+                  <w:r>
+                    <w:rPr>
+                      <w:rFonts w:asciiTheme="majorHAnsi" w:hAnsiTheme="majorHAnsi"/>
+                      <w:sz w:val="24"/>
+                      <w:szCs w:val="24"/>
+                    </w:rPr>
                     <w:t xml:space="preserve"> </w:t>
                   </w:r>
                   <w:proofErr w:type="spellStart"/>
@@ -15254,151 +15090,7 @@
                       <w:sz w:val="24"/>
                       <w:szCs w:val="24"/>
                     </w:rPr>
-                    <w:t>của</w:t>
-                  </w:r>
-                  <w:proofErr w:type="spellEnd"/>
-                  <w:r>
-                    <w:rPr>
-                      <w:rFonts w:asciiTheme="majorHAnsi" w:hAnsiTheme="majorHAnsi"/>
-                      <w:sz w:val="24"/>
-                      <w:szCs w:val="24"/>
-                    </w:rPr>
-                    <w:t xml:space="preserve"> </w:t>
-                  </w:r>
-                  <w:proofErr w:type="spellStart"/>
-                  <w:r>
-                    <w:rPr>
-                      <w:rFonts w:asciiTheme="majorHAnsi" w:hAnsiTheme="majorHAnsi"/>
-                      <w:sz w:val="24"/>
-                      <w:szCs w:val="24"/>
-                    </w:rPr>
-                    <w:t>một</w:t>
-                  </w:r>
-                  <w:proofErr w:type="spellEnd"/>
-                  <w:r>
-                    <w:rPr>
-                      <w:rFonts w:asciiTheme="majorHAnsi" w:hAnsiTheme="majorHAnsi"/>
-                      <w:sz w:val="24"/>
-                      <w:szCs w:val="24"/>
-                    </w:rPr>
-                    <w:t xml:space="preserve"> </w:t>
-                  </w:r>
-                  <w:proofErr w:type="spellStart"/>
-                  <w:r>
-                    <w:rPr>
-                      <w:rFonts w:asciiTheme="majorHAnsi" w:hAnsiTheme="majorHAnsi"/>
-                      <w:sz w:val="24"/>
-                      <w:szCs w:val="24"/>
-                    </w:rPr>
-                    <w:t>người</w:t>
-                  </w:r>
-                  <w:proofErr w:type="spellEnd"/>
-                  <w:r>
-                    <w:rPr>
-                      <w:rFonts w:asciiTheme="majorHAnsi" w:hAnsiTheme="majorHAnsi"/>
-                      <w:sz w:val="24"/>
-                      <w:szCs w:val="24"/>
-                    </w:rPr>
-                    <w:t xml:space="preserve"> </w:t>
-                  </w:r>
-                  <w:proofErr w:type="spellStart"/>
-                  <w:r>
-                    <w:rPr>
-                      <w:rFonts w:asciiTheme="majorHAnsi" w:hAnsiTheme="majorHAnsi"/>
-                      <w:sz w:val="24"/>
-                      <w:szCs w:val="24"/>
-                    </w:rPr>
-                    <w:t>dùng</w:t>
-                  </w:r>
-                  <w:proofErr w:type="spellEnd"/>
-                  <w:r>
-                    <w:rPr>
-                      <w:rFonts w:asciiTheme="majorHAnsi" w:hAnsiTheme="majorHAnsi"/>
-                      <w:sz w:val="24"/>
-                      <w:szCs w:val="24"/>
-                    </w:rPr>
-                    <w:t xml:space="preserve"> </w:t>
-                  </w:r>
-                  <w:proofErr w:type="spellStart"/>
-                  <w:r>
-                    <w:rPr>
-                      <w:rFonts w:asciiTheme="majorHAnsi" w:hAnsiTheme="majorHAnsi"/>
-                      <w:sz w:val="24"/>
-                      <w:szCs w:val="24"/>
-                    </w:rPr>
-                    <w:t>trên</w:t>
-                  </w:r>
-                  <w:proofErr w:type="spellEnd"/>
-                  <w:r>
-                    <w:rPr>
-                      <w:rFonts w:asciiTheme="majorHAnsi" w:hAnsiTheme="majorHAnsi"/>
-                      <w:sz w:val="24"/>
-                      <w:szCs w:val="24"/>
-                    </w:rPr>
-                    <w:t xml:space="preserve"> </w:t>
-                  </w:r>
-                  <w:proofErr w:type="spellStart"/>
-                  <w:r>
-                    <w:rPr>
-                      <w:rFonts w:asciiTheme="majorHAnsi" w:hAnsiTheme="majorHAnsi"/>
-                      <w:sz w:val="24"/>
-                      <w:szCs w:val="24"/>
-                    </w:rPr>
-                    <w:t>mỗi</w:t>
-                  </w:r>
-                  <w:proofErr w:type="spellEnd"/>
-                  <w:r>
-                    <w:rPr>
-                      <w:rFonts w:asciiTheme="majorHAnsi" w:hAnsiTheme="majorHAnsi"/>
-                      <w:sz w:val="24"/>
-                      <w:szCs w:val="24"/>
-                    </w:rPr>
-                    <w:t xml:space="preserve"> </w:t>
-                  </w:r>
-                  <w:proofErr w:type="spellStart"/>
-                  <w:r>
-                    <w:rPr>
-                      <w:rFonts w:asciiTheme="majorHAnsi" w:hAnsiTheme="majorHAnsi"/>
-                      <w:sz w:val="24"/>
-                      <w:szCs w:val="24"/>
-                    </w:rPr>
-                    <w:t>sản</w:t>
-                  </w:r>
-                  <w:proofErr w:type="spellEnd"/>
-                  <w:r>
-                    <w:rPr>
-                      <w:rFonts w:asciiTheme="majorHAnsi" w:hAnsiTheme="majorHAnsi"/>
-                      <w:sz w:val="24"/>
-                      <w:szCs w:val="24"/>
-                    </w:rPr>
-                    <w:t xml:space="preserve"> </w:t>
-                  </w:r>
-                  <w:proofErr w:type="spellStart"/>
-                  <w:r>
-                    <w:rPr>
-                      <w:rFonts w:asciiTheme="majorHAnsi" w:hAnsiTheme="majorHAnsi"/>
-                      <w:sz w:val="24"/>
-                      <w:szCs w:val="24"/>
-                    </w:rPr>
                     <w:t>phẩm</w:t>
-                  </w:r>
-                  <w:proofErr w:type="spellEnd"/>
-                  <w:r>
-                    <w:rPr>
-                      <w:rFonts w:asciiTheme="majorHAnsi" w:hAnsiTheme="majorHAnsi"/>
-                      <w:sz w:val="24"/>
-                      <w:szCs w:val="24"/>
-                    </w:rPr>
-                    <w:t xml:space="preserve"> </w:t>
-                  </w:r>
-                  <w:proofErr w:type="spellStart"/>
-                  <w:r>
-                    <w:rPr>
-                      <w:rFonts w:asciiTheme="majorHAnsi" w:hAnsiTheme="majorHAnsi"/>
-                      <w:sz w:val="24"/>
-                      <w:szCs w:val="24"/>
-                    </w:rPr>
-                    <w:t>xăng</w:t>
                   </w:r>
                   <w:proofErr w:type="spellEnd"/>
                   <w:r>
@@ -15543,7 +15235,7 @@
                       <w:sz w:val="24"/>
                       <w:szCs w:val="24"/>
                     </w:rPr>
-                    <w:t>lần</w:t>
+                    <w:t>người</w:t>
                   </w:r>
                   <w:proofErr w:type="spellEnd"/>
                   <w:r>
@@ -15561,7 +15253,7 @@
                       <w:sz w:val="24"/>
                       <w:szCs w:val="24"/>
                     </w:rPr>
-                    <w:t>được</w:t>
+                    <w:t>dùng</w:t>
                   </w:r>
                   <w:proofErr w:type="spellEnd"/>
                   <w:r>
@@ -15597,7 +15289,7 @@
                       <w:sz w:val="24"/>
                       <w:szCs w:val="24"/>
                     </w:rPr>
-                    <w:t>cử</w:t>
+                    <w:t>nghị</w:t>
                   </w:r>
                   <w:proofErr w:type="spellEnd"/>
                   <w:r>
@@ -15606,115 +15298,7 @@
                       <w:sz w:val="24"/>
                       <w:szCs w:val="24"/>
                     </w:rPr>
-                    <w:t xml:space="preserve"> </w:t>
-                  </w:r>
-                  <w:proofErr w:type="spellStart"/>
-                  <w:r>
-                    <w:rPr>
-                      <w:rFonts w:asciiTheme="majorHAnsi" w:hAnsiTheme="majorHAnsi"/>
-                      <w:sz w:val="24"/>
-                      <w:szCs w:val="24"/>
-                    </w:rPr>
-                    <w:t>của</w:t>
-                  </w:r>
-                  <w:proofErr w:type="spellEnd"/>
-                  <w:r>
-                    <w:rPr>
-                      <w:rFonts w:asciiTheme="majorHAnsi" w:hAnsiTheme="majorHAnsi"/>
-                      <w:sz w:val="24"/>
-                      <w:szCs w:val="24"/>
-                    </w:rPr>
-                    <w:t xml:space="preserve"> </w:t>
-                  </w:r>
-                  <w:proofErr w:type="spellStart"/>
-                  <w:r>
-                    <w:rPr>
-                      <w:rFonts w:asciiTheme="majorHAnsi" w:hAnsiTheme="majorHAnsi"/>
-                      <w:sz w:val="24"/>
-                      <w:szCs w:val="24"/>
-                    </w:rPr>
-                    <w:t>một</w:t>
-                  </w:r>
-                  <w:proofErr w:type="spellEnd"/>
-                  <w:r>
-                    <w:rPr>
-                      <w:rFonts w:asciiTheme="majorHAnsi" w:hAnsiTheme="majorHAnsi"/>
-                      <w:sz w:val="24"/>
-                      <w:szCs w:val="24"/>
-                    </w:rPr>
-                    <w:t xml:space="preserve"> </w:t>
-                  </w:r>
-                  <w:proofErr w:type="spellStart"/>
-                  <w:r>
-                    <w:rPr>
-                      <w:rFonts w:asciiTheme="majorHAnsi" w:hAnsiTheme="majorHAnsi"/>
-                      <w:sz w:val="24"/>
-                      <w:szCs w:val="24"/>
-                    </w:rPr>
-                    <w:t>người</w:t>
-                  </w:r>
-                  <w:proofErr w:type="spellEnd"/>
-                  <w:r>
-                    <w:rPr>
-                      <w:rFonts w:asciiTheme="majorHAnsi" w:hAnsiTheme="majorHAnsi"/>
-                      <w:sz w:val="24"/>
-                      <w:szCs w:val="24"/>
-                    </w:rPr>
-                    <w:t xml:space="preserve"> </w:t>
-                  </w:r>
-                  <w:proofErr w:type="spellStart"/>
-                  <w:r>
-                    <w:rPr>
-                      <w:rFonts w:asciiTheme="majorHAnsi" w:hAnsiTheme="majorHAnsi"/>
-                      <w:sz w:val="24"/>
-                      <w:szCs w:val="24"/>
-                    </w:rPr>
-                    <w:t>dùng</w:t>
-                  </w:r>
-                  <w:proofErr w:type="spellEnd"/>
-                  <w:r>
-                    <w:rPr>
-                      <w:rFonts w:asciiTheme="majorHAnsi" w:hAnsiTheme="majorHAnsi"/>
-                      <w:sz w:val="24"/>
-                      <w:szCs w:val="24"/>
-                    </w:rPr>
-                    <w:t xml:space="preserve"> </w:t>
-                  </w:r>
-                  <w:proofErr w:type="spellStart"/>
-                  <w:r>
-                    <w:rPr>
-                      <w:rFonts w:asciiTheme="majorHAnsi" w:hAnsiTheme="majorHAnsi"/>
-                      <w:sz w:val="24"/>
-                      <w:szCs w:val="24"/>
-                    </w:rPr>
-                    <w:t>trên</w:t>
-                  </w:r>
-                  <w:proofErr w:type="spellEnd"/>
-                  <w:r>
-                    <w:rPr>
-                      <w:rFonts w:asciiTheme="majorHAnsi" w:hAnsiTheme="majorHAnsi"/>
-                      <w:sz w:val="24"/>
-                      <w:szCs w:val="24"/>
-                    </w:rPr>
-                    <w:t xml:space="preserve"> </w:t>
-                  </w:r>
-                  <w:proofErr w:type="spellStart"/>
-                  <w:r>
-                    <w:rPr>
-                      <w:rFonts w:asciiTheme="majorHAnsi" w:hAnsiTheme="majorHAnsi"/>
-                      <w:sz w:val="24"/>
-                      <w:szCs w:val="24"/>
-                    </w:rPr>
-                    <w:t>mỗi</w:t>
-                  </w:r>
-                  <w:proofErr w:type="spellEnd"/>
-                  <w:r>
-                    <w:rPr>
-                      <w:rFonts w:asciiTheme="majorHAnsi" w:hAnsiTheme="majorHAnsi"/>
-                      <w:sz w:val="24"/>
-                      <w:szCs w:val="24"/>
-                    </w:rPr>
-                    <w:t xml:space="preserve"> </w:t>
+                    <w:t xml:space="preserve"> 1 </w:t>
                   </w:r>
                   <w:proofErr w:type="spellStart"/>
                   <w:r>
@@ -15799,7 +15383,7 @@
                       <w:sz w:val="24"/>
                       <w:szCs w:val="24"/>
                     </w:rPr>
-                    <w:t>lần</w:t>
+                    <w:t>người</w:t>
                   </w:r>
                   <w:proofErr w:type="spellEnd"/>
                   <w:r>
@@ -15817,7 +15401,7 @@
                       <w:sz w:val="24"/>
                       <w:szCs w:val="24"/>
                     </w:rPr>
-                    <w:t>được</w:t>
+                    <w:t>dùng</w:t>
                   </w:r>
                   <w:proofErr w:type="spellEnd"/>
                   <w:r>
@@ -15853,7 +15437,7 @@
                       <w:sz w:val="24"/>
                       <w:szCs w:val="24"/>
                     </w:rPr>
-                    <w:t>cử</w:t>
+                    <w:t>nghị</w:t>
                   </w:r>
                   <w:proofErr w:type="spellEnd"/>
                   <w:r>
@@ -15862,6 +15446,24 @@
                       <w:sz w:val="24"/>
                       <w:szCs w:val="24"/>
                     </w:rPr>
+                    <w:t xml:space="preserve"> 1 </w:t>
+                  </w:r>
+                  <w:proofErr w:type="spellStart"/>
+                  <w:r>
+                    <w:rPr>
+                      <w:rFonts w:asciiTheme="majorHAnsi" w:hAnsiTheme="majorHAnsi"/>
+                      <w:sz w:val="24"/>
+                      <w:szCs w:val="24"/>
+                    </w:rPr>
+                    <w:t>sản</w:t>
+                  </w:r>
+                  <w:proofErr w:type="spellEnd"/>
+                  <w:r>
+                    <w:rPr>
+                      <w:rFonts w:asciiTheme="majorHAnsi" w:hAnsiTheme="majorHAnsi"/>
+                      <w:sz w:val="24"/>
+                      <w:szCs w:val="24"/>
+                    </w:rPr>
                     <w:t xml:space="preserve"> </w:t>
                   </w:r>
                   <w:proofErr w:type="spellStart"/>
@@ -15871,7 +15473,7 @@
                       <w:sz w:val="24"/>
                       <w:szCs w:val="24"/>
                     </w:rPr>
-                    <w:t>của</w:t>
+                    <w:t>phẩm</w:t>
                   </w:r>
                   <w:proofErr w:type="spellEnd"/>
                   <w:r>
@@ -15889,7 +15491,7 @@
                       <w:sz w:val="24"/>
                       <w:szCs w:val="24"/>
                     </w:rPr>
-                    <w:t>một</w:t>
+                    <w:t>phải</w:t>
                   </w:r>
                   <w:proofErr w:type="spellEnd"/>
                   <w:r>
@@ -15907,7 +15509,7 @@
                       <w:sz w:val="24"/>
                       <w:szCs w:val="24"/>
                     </w:rPr>
-                    <w:t>người</w:t>
+                    <w:t>lớn</w:t>
                   </w:r>
                   <w:proofErr w:type="spellEnd"/>
                   <w:r>
@@ -15925,7 +15527,7 @@
                       <w:sz w:val="24"/>
                       <w:szCs w:val="24"/>
                     </w:rPr>
-                    <w:t>dùng</w:t>
+                    <w:t>hơn</w:t>
                   </w:r>
                   <w:proofErr w:type="spellEnd"/>
                   <w:r>
@@ -15934,6 +15536,24 @@
                       <w:sz w:val="24"/>
                       <w:szCs w:val="24"/>
                     </w:rPr>
+                    <w:t xml:space="preserve"> 1 </w:t>
+                  </w:r>
+                  <w:proofErr w:type="spellStart"/>
+                  <w:r>
+                    <w:rPr>
+                      <w:rFonts w:asciiTheme="majorHAnsi" w:hAnsiTheme="majorHAnsi"/>
+                      <w:sz w:val="24"/>
+                      <w:szCs w:val="24"/>
+                    </w:rPr>
+                    <w:t>và</w:t>
+                  </w:r>
+                  <w:proofErr w:type="spellEnd"/>
+                  <w:r>
+                    <w:rPr>
+                      <w:rFonts w:asciiTheme="majorHAnsi" w:hAnsiTheme="majorHAnsi"/>
+                      <w:sz w:val="24"/>
+                      <w:szCs w:val="24"/>
+                    </w:rPr>
                     <w:t xml:space="preserve"> </w:t>
                   </w:r>
                   <w:proofErr w:type="spellStart"/>
@@ -15943,7 +15563,7 @@
                       <w:sz w:val="24"/>
                       <w:szCs w:val="24"/>
                     </w:rPr>
-                    <w:t>trên</w:t>
+                    <w:t>bé</w:t>
                   </w:r>
                   <w:proofErr w:type="spellEnd"/>
                   <w:r>
@@ -15961,7 +15581,7 @@
                       <w:sz w:val="24"/>
                       <w:szCs w:val="24"/>
                     </w:rPr>
-                    <w:t>một</w:t>
+                    <w:t>hơn</w:t>
                   </w:r>
                   <w:proofErr w:type="spellEnd"/>
                   <w:r>
@@ -15970,169 +15590,7 @@
                       <w:sz w:val="24"/>
                       <w:szCs w:val="24"/>
                     </w:rPr>
-                    <w:t xml:space="preserve"> </w:t>
-                  </w:r>
-                  <w:proofErr w:type="spellStart"/>
-                  <w:r>
-                    <w:rPr>
-                      <w:rFonts w:asciiTheme="majorHAnsi" w:hAnsiTheme="majorHAnsi"/>
-                      <w:sz w:val="24"/>
-                      <w:szCs w:val="24"/>
-                    </w:rPr>
-                    <w:t>sản</w:t>
-                  </w:r>
-                  <w:proofErr w:type="spellEnd"/>
-                  <w:r>
-                    <w:rPr>
-                      <w:rFonts w:asciiTheme="majorHAnsi" w:hAnsiTheme="majorHAnsi"/>
-                      <w:sz w:val="24"/>
-                      <w:szCs w:val="24"/>
-                    </w:rPr>
-                    <w:t xml:space="preserve"> </w:t>
-                  </w:r>
-                  <w:proofErr w:type="spellStart"/>
-                  <w:proofErr w:type="gramStart"/>
-                  <w:r>
-                    <w:rPr>
-                      <w:rFonts w:asciiTheme="majorHAnsi" w:hAnsiTheme="majorHAnsi"/>
-                      <w:sz w:val="24"/>
-                      <w:szCs w:val="24"/>
-                    </w:rPr>
-                    <w:t>phẩm</w:t>
-                  </w:r>
-                  <w:proofErr w:type="spellEnd"/>
-                  <w:r>
-                    <w:rPr>
-                      <w:rFonts w:asciiTheme="majorHAnsi" w:hAnsiTheme="majorHAnsi"/>
-                      <w:sz w:val="24"/>
-                      <w:szCs w:val="24"/>
-                    </w:rPr>
-                    <w:t xml:space="preserve">  </w:t>
-                  </w:r>
-                  <w:proofErr w:type="spellStart"/>
-                  <w:r>
-                    <w:rPr>
-                      <w:rFonts w:asciiTheme="majorHAnsi" w:hAnsiTheme="majorHAnsi"/>
-                      <w:sz w:val="24"/>
-                      <w:szCs w:val="24"/>
-                    </w:rPr>
-                    <w:t>phải</w:t>
-                  </w:r>
-                  <w:proofErr w:type="spellEnd"/>
-                  <w:proofErr w:type="gramEnd"/>
-                  <w:r>
-                    <w:rPr>
-                      <w:rFonts w:asciiTheme="majorHAnsi" w:hAnsiTheme="majorHAnsi"/>
-                      <w:sz w:val="24"/>
-                      <w:szCs w:val="24"/>
-                    </w:rPr>
-                    <w:t xml:space="preserve"> </w:t>
-                  </w:r>
-                  <w:proofErr w:type="spellStart"/>
-                  <w:r>
-                    <w:rPr>
-                      <w:rFonts w:asciiTheme="majorHAnsi" w:hAnsiTheme="majorHAnsi"/>
-                      <w:sz w:val="24"/>
-                      <w:szCs w:val="24"/>
-                    </w:rPr>
-                    <w:t>lớn</w:t>
-                  </w:r>
-                  <w:proofErr w:type="spellEnd"/>
-                  <w:r>
-                    <w:rPr>
-                      <w:rFonts w:asciiTheme="majorHAnsi" w:hAnsiTheme="majorHAnsi"/>
-                      <w:sz w:val="24"/>
-                      <w:szCs w:val="24"/>
-                    </w:rPr>
-                    <w:t xml:space="preserve"> </w:t>
-                  </w:r>
-                  <w:proofErr w:type="spellStart"/>
-                  <w:r>
-                    <w:rPr>
-                      <w:rFonts w:asciiTheme="majorHAnsi" w:hAnsiTheme="majorHAnsi"/>
-                      <w:sz w:val="24"/>
-                      <w:szCs w:val="24"/>
-                    </w:rPr>
-                    <w:t>hơn</w:t>
-                  </w:r>
-                  <w:proofErr w:type="spellEnd"/>
-                  <w:r>
-                    <w:rPr>
-                      <w:rFonts w:asciiTheme="majorHAnsi" w:hAnsiTheme="majorHAnsi"/>
-                      <w:sz w:val="24"/>
-                      <w:szCs w:val="24"/>
-                    </w:rPr>
-                    <w:t xml:space="preserve"> 1 </w:t>
-                  </w:r>
-                  <w:proofErr w:type="spellStart"/>
-                  <w:r>
-                    <w:rPr>
-                      <w:rFonts w:asciiTheme="majorHAnsi" w:hAnsiTheme="majorHAnsi"/>
-                      <w:sz w:val="24"/>
-                      <w:szCs w:val="24"/>
-                    </w:rPr>
-                    <w:t>và</w:t>
-                  </w:r>
-                  <w:proofErr w:type="spellEnd"/>
-                  <w:r>
-                    <w:rPr>
-                      <w:rFonts w:asciiTheme="majorHAnsi" w:hAnsiTheme="majorHAnsi"/>
-                      <w:sz w:val="24"/>
-                      <w:szCs w:val="24"/>
-                    </w:rPr>
-                    <w:t xml:space="preserve"> </w:t>
-                  </w:r>
-                  <w:proofErr w:type="spellStart"/>
-                  <w:r>
-                    <w:rPr>
-                      <w:rFonts w:asciiTheme="majorHAnsi" w:hAnsiTheme="majorHAnsi"/>
-                      <w:sz w:val="24"/>
-                      <w:szCs w:val="24"/>
-                    </w:rPr>
-                    <w:t>bé</w:t>
-                  </w:r>
-                  <w:proofErr w:type="spellEnd"/>
-                  <w:r>
-                    <w:rPr>
-                      <w:rFonts w:asciiTheme="majorHAnsi" w:hAnsiTheme="majorHAnsi"/>
-                      <w:sz w:val="24"/>
-                      <w:szCs w:val="24"/>
-                    </w:rPr>
-                    <w:t xml:space="preserve"> </w:t>
-                  </w:r>
-                  <w:proofErr w:type="spellStart"/>
-                  <w:r>
-                    <w:rPr>
-                      <w:rFonts w:asciiTheme="majorHAnsi" w:hAnsiTheme="majorHAnsi"/>
-                      <w:sz w:val="24"/>
-                      <w:szCs w:val="24"/>
-                    </w:rPr>
-                    <w:t>hơn</w:t>
-                  </w:r>
-                  <w:proofErr w:type="spellEnd"/>
-                  <w:r>
-                    <w:rPr>
-                      <w:rFonts w:asciiTheme="majorHAnsi" w:hAnsiTheme="majorHAnsi"/>
-                      <w:sz w:val="24"/>
-                      <w:szCs w:val="24"/>
-                    </w:rPr>
-                    <w:t xml:space="preserve"> </w:t>
-                  </w:r>
-                  <w:r>
-                    <w:rPr>
-                      <w:rFonts w:asciiTheme="majorHAnsi" w:hAnsiTheme="majorHAnsi"/>
-                      <w:sz w:val="24"/>
-                      <w:szCs w:val="24"/>
-                    </w:rPr>
-                    <w:t>10</w:t>
-                  </w:r>
-                  <w:r>
-                    <w:rPr>
-                      <w:rFonts w:asciiTheme="majorHAnsi" w:hAnsiTheme="majorHAnsi"/>
-                      <w:sz w:val="24"/>
-                      <w:szCs w:val="24"/>
-                    </w:rPr>
-                    <w:t>.”</w:t>
+                    <w:t xml:space="preserve"> 10.”</w:t>
                   </w:r>
                 </w:p>
               </w:tc>
@@ -16207,25 +15665,15 @@
                 <w:sz w:val="24"/>
                 <w:szCs w:val="24"/>
               </w:rPr>
-              <w:t>Epsilon</w:t>
-            </w:r>
-            <w:r>
-              <w:rPr>
-                <w:rFonts w:asciiTheme="majorHAnsi" w:hAnsiTheme="majorHAnsi"/>
-                <w:sz w:val="24"/>
-                <w:szCs w:val="24"/>
-              </w:rPr>
-              <w:t xml:space="preserve"> is a total point of 1 best p</w:t>
-            </w:r>
-            <w:bookmarkStart w:id="9" w:name="_GoBack"/>
-            <w:bookmarkEnd w:id="9"/>
-            <w:r>
-              <w:rPr>
-                <w:rFonts w:asciiTheme="majorHAnsi" w:hAnsiTheme="majorHAnsi"/>
-                <w:sz w:val="24"/>
-                <w:szCs w:val="24"/>
-              </w:rPr>
-              <w:t xml:space="preserve">roduct which is </w:t>
+              <w:t xml:space="preserve">Epsilon is a total point </w:t>
+            </w:r>
+            <w:r>
+              <w:rPr>
+                <w:rFonts w:asciiTheme="majorHAnsi" w:hAnsiTheme="majorHAnsi"/>
+                <w:sz w:val="24"/>
+                <w:szCs w:val="24"/>
+              </w:rPr>
+              <w:t xml:space="preserve">of 1 best product which is </w:t>
             </w:r>
             <w:proofErr w:type="gramStart"/>
             <w:r>
@@ -16234,7 +15682,7 @@
                 <w:sz w:val="24"/>
                 <w:szCs w:val="24"/>
               </w:rPr>
-              <w:t>have  high</w:t>
+              <w:t>have</w:t>
             </w:r>
             <w:proofErr w:type="gramEnd"/>
             <w:r>
@@ -16243,7 +15691,7 @@
                 <w:sz w:val="24"/>
                 <w:szCs w:val="24"/>
               </w:rPr>
-              <w:t xml:space="preserve"> weight criteria points.</w:t>
+              <w:t xml:space="preserve"> high weight criteria points.</w:t>
             </w:r>
           </w:p>
         </w:tc>
@@ -16336,6 +15784,11 @@
         <w:t xml:space="preserve"> Configure System</w:t>
       </w:r>
       <w:bookmarkEnd w:id="10"/>
+    </w:p>
+    <w:p>
+      <w:pPr>
+        <w:pStyle w:val="Heading2"/>
+      </w:pPr>
     </w:p>
     <w:p/>
     <w:sectPr>
